--- a/Deberes/Historias de usuario.docx
+++ b/Deberes/Historias de usuario.docx
@@ -1809,14 +1809,22 @@
       <w:r>
         <w:rPr>
           <w:rFonts w:ascii="Times New Roman" w:hAnsi="Times New Roman" w:cs="Times New Roman"/>
+          <w:b/>
         </w:rPr>
         <w:t>P</w:t>
       </w:r>
       <w:r>
         <w:rPr>
           <w:rFonts w:ascii="Times New Roman" w:hAnsi="Times New Roman" w:cs="Times New Roman"/>
-        </w:rPr>
-        <w:t xml:space="preserve">ara poder agregar contactos </w:t>
+          <w:b/>
+        </w:rPr>
+        <w:t>ara</w:t>
+      </w:r>
+      <w:r>
+        <w:rPr>
+          <w:rFonts w:ascii="Times New Roman" w:hAnsi="Times New Roman" w:cs="Times New Roman"/>
+        </w:rPr>
+        <w:t xml:space="preserve"> poder agregar contactos </w:t>
       </w:r>
     </w:p>
     <w:p>
@@ -1880,61 +1888,110 @@
         <w:rPr>
           <w:rFonts w:ascii="Times New Roman" w:hAnsi="Times New Roman" w:cs="Times New Roman"/>
         </w:rPr>
-        <w:t xml:space="preserve"> agregar un nuevo contacto</w:t>
-      </w:r>
-    </w:p>
-    <w:p>
-      <w:pPr>
-        <w:pBdr>
-          <w:top w:val="nil"/>
-          <w:left w:val="nil"/>
-          <w:bottom w:val="nil"/>
-          <w:right w:val="nil"/>
-          <w:between w:val="nil"/>
-        </w:pBdr>
-        <w:rPr>
-          <w:rFonts w:ascii="Times New Roman" w:hAnsi="Times New Roman" w:cs="Times New Roman"/>
-        </w:rPr>
-      </w:pPr>
-      <w:bookmarkStart w:id="47" w:name="_heading=h.gyn4bwoffyoh" w:colFirst="0" w:colLast="0"/>
+        <w:t xml:space="preserve"> agregar un</w:t>
+      </w:r>
+      <w:bookmarkStart w:id="47" w:name="_GoBack"/>
       <w:bookmarkEnd w:id="47"/>
       <w:r>
         <w:rPr>
           <w:rFonts w:ascii="Times New Roman" w:hAnsi="Times New Roman" w:cs="Times New Roman"/>
         </w:rPr>
+        <w:t xml:space="preserve"> nuevo contacto</w:t>
+      </w:r>
+    </w:p>
+    <w:p>
+      <w:pPr>
+        <w:pBdr>
+          <w:top w:val="nil"/>
+          <w:left w:val="nil"/>
+          <w:bottom w:val="nil"/>
+          <w:right w:val="nil"/>
+          <w:between w:val="nil"/>
+        </w:pBdr>
+        <w:rPr>
+          <w:rFonts w:ascii="Times New Roman" w:hAnsi="Times New Roman" w:cs="Times New Roman"/>
+        </w:rPr>
+      </w:pPr>
+      <w:bookmarkStart w:id="48" w:name="_heading=h.gyn4bwoffyoh" w:colFirst="0" w:colLast="0"/>
+      <w:bookmarkEnd w:id="48"/>
+      <w:r>
+        <w:rPr>
+          <w:rFonts w:ascii="Times New Roman" w:hAnsi="Times New Roman" w:cs="Times New Roman"/>
+          <w:b/>
+        </w:rPr>
         <w:t>Dado</w:t>
       </w:r>
       <w:r>
         <w:rPr>
           <w:rFonts w:ascii="Times New Roman" w:hAnsi="Times New Roman" w:cs="Times New Roman"/>
         </w:rPr>
-        <w:t xml:space="preserve"> que conozco el nombre de usuario y he escrito el nombre de usuario del contacto cuando presione el botón agregar usuario enton</w:t>
-      </w:r>
-      <w:r>
-        <w:rPr>
-          <w:rFonts w:ascii="Times New Roman" w:hAnsi="Times New Roman" w:cs="Times New Roman"/>
-        </w:rPr>
-        <w:t>ces se enviará una solicitud de contacto al usuario indicado</w:t>
-      </w:r>
-    </w:p>
-    <w:p>
-      <w:pPr>
-        <w:pBdr>
-          <w:top w:val="nil"/>
-          <w:left w:val="nil"/>
-          <w:bottom w:val="nil"/>
-          <w:right w:val="nil"/>
-          <w:between w:val="nil"/>
-        </w:pBdr>
-        <w:rPr>
-          <w:rFonts w:ascii="Times New Roman" w:hAnsi="Times New Roman" w:cs="Times New Roman"/>
-          <w:b/>
-        </w:rPr>
-      </w:pPr>
-      <w:bookmarkStart w:id="48" w:name="_heading=h.e3vp64stbho4" w:colFirst="0" w:colLast="0"/>
-      <w:bookmarkStart w:id="49" w:name="_heading=h.nmswbcc73zmb" w:colFirst="0" w:colLast="0"/>
-      <w:bookmarkEnd w:id="48"/>
+        <w:t xml:space="preserve"> que conozco el nombre de usuario </w:t>
+      </w:r>
+      <w:r>
+        <w:rPr>
+          <w:rFonts w:ascii="Times New Roman" w:hAnsi="Times New Roman" w:cs="Times New Roman"/>
+          <w:b/>
+        </w:rPr>
+        <w:t xml:space="preserve">y </w:t>
+      </w:r>
+      <w:r>
+        <w:rPr>
+          <w:rFonts w:ascii="Times New Roman" w:hAnsi="Times New Roman" w:cs="Times New Roman"/>
+        </w:rPr>
+        <w:t xml:space="preserve">he escrito el nombre de usuario del contacto </w:t>
+      </w:r>
+      <w:r>
+        <w:rPr>
+          <w:rFonts w:ascii="Times New Roman" w:hAnsi="Times New Roman" w:cs="Times New Roman"/>
+          <w:b/>
+        </w:rPr>
+        <w:t xml:space="preserve">cuando </w:t>
+      </w:r>
+      <w:r>
+        <w:rPr>
+          <w:rFonts w:ascii="Times New Roman" w:hAnsi="Times New Roman" w:cs="Times New Roman"/>
+        </w:rPr>
+        <w:t xml:space="preserve">presione el botón agregar usuario </w:t>
+      </w:r>
+      <w:r>
+        <w:rPr>
+          <w:rFonts w:ascii="Times New Roman" w:hAnsi="Times New Roman" w:cs="Times New Roman"/>
+          <w:b/>
+        </w:rPr>
+        <w:t>enton</w:t>
+      </w:r>
+      <w:r>
+        <w:rPr>
+          <w:rFonts w:ascii="Times New Roman" w:hAnsi="Times New Roman" w:cs="Times New Roman"/>
+          <w:b/>
+        </w:rPr>
+        <w:t>ces</w:t>
+      </w:r>
+      <w:r>
+        <w:rPr>
+          <w:rFonts w:ascii="Times New Roman" w:hAnsi="Times New Roman" w:cs="Times New Roman"/>
+        </w:rPr>
+        <w:t xml:space="preserve"> se enviará una solicitud de contacto al usuario indicado</w:t>
+      </w:r>
+    </w:p>
+    <w:p>
+      <w:pPr>
+        <w:pBdr>
+          <w:top w:val="nil"/>
+          <w:left w:val="nil"/>
+          <w:bottom w:val="nil"/>
+          <w:right w:val="nil"/>
+          <w:between w:val="nil"/>
+        </w:pBdr>
+        <w:rPr>
+          <w:rFonts w:ascii="Times New Roman" w:hAnsi="Times New Roman" w:cs="Times New Roman"/>
+          <w:b/>
+        </w:rPr>
+      </w:pPr>
+      <w:bookmarkStart w:id="49" w:name="_heading=h.e3vp64stbho4" w:colFirst="0" w:colLast="0"/>
+      <w:bookmarkStart w:id="50" w:name="_heading=h.nmswbcc73zmb" w:colFirst="0" w:colLast="0"/>
       <w:bookmarkEnd w:id="49"/>
+      <w:bookmarkEnd w:id="50"/>
       <w:r>
         <w:rPr>
           <w:rFonts w:ascii="Times New Roman" w:hAnsi="Times New Roman" w:cs="Times New Roman"/>
@@ -1963,38 +2020,46 @@
           <w:rFonts w:ascii="Times New Roman" w:hAnsi="Times New Roman" w:cs="Times New Roman"/>
         </w:rPr>
       </w:pPr>
-      <w:bookmarkStart w:id="50" w:name="_heading=h.hxeaj0zb6xqn" w:colFirst="0" w:colLast="0"/>
-      <w:bookmarkStart w:id="51" w:name="_heading=h.ihxp8abxbfc6" w:colFirst="0" w:colLast="0"/>
-      <w:bookmarkEnd w:id="50"/>
+      <w:bookmarkStart w:id="51" w:name="_heading=h.hxeaj0zb6xqn" w:colFirst="0" w:colLast="0"/>
+      <w:bookmarkStart w:id="52" w:name="_heading=h.ihxp8abxbfc6" w:colFirst="0" w:colLast="0"/>
       <w:bookmarkEnd w:id="51"/>
-      <w:r>
-        <w:rPr>
-          <w:rFonts w:ascii="Times New Roman" w:hAnsi="Times New Roman" w:cs="Times New Roman"/>
+      <w:bookmarkEnd w:id="52"/>
+      <w:r>
+        <w:rPr>
+          <w:rFonts w:ascii="Times New Roman" w:hAnsi="Times New Roman" w:cs="Times New Roman"/>
+          <w:b/>
         </w:rPr>
         <w:t>P</w:t>
       </w:r>
       <w:r>
         <w:rPr>
           <w:rFonts w:ascii="Times New Roman" w:hAnsi="Times New Roman" w:cs="Times New Roman"/>
-        </w:rPr>
-        <w:t xml:space="preserve">ara poder cambiar contraseña </w:t>
-      </w:r>
-    </w:p>
-    <w:p>
-      <w:pPr>
-        <w:pBdr>
-          <w:top w:val="nil"/>
-          <w:left w:val="nil"/>
-          <w:bottom w:val="nil"/>
-          <w:right w:val="nil"/>
-          <w:between w:val="nil"/>
-        </w:pBdr>
-        <w:rPr>
-          <w:rFonts w:ascii="Times New Roman" w:hAnsi="Times New Roman" w:cs="Times New Roman"/>
-        </w:rPr>
-      </w:pPr>
-      <w:bookmarkStart w:id="52" w:name="_heading=h.m33il1xmerxc" w:colFirst="0" w:colLast="0"/>
-      <w:bookmarkEnd w:id="52"/>
+          <w:b/>
+        </w:rPr>
+        <w:t xml:space="preserve">ara </w:t>
+      </w:r>
+      <w:r>
+        <w:rPr>
+          <w:rFonts w:ascii="Times New Roman" w:hAnsi="Times New Roman" w:cs="Times New Roman"/>
+        </w:rPr>
+        <w:t xml:space="preserve">poder cambiar contraseña </w:t>
+      </w:r>
+    </w:p>
+    <w:p>
+      <w:pPr>
+        <w:pBdr>
+          <w:top w:val="nil"/>
+          <w:left w:val="nil"/>
+          <w:bottom w:val="nil"/>
+          <w:right w:val="nil"/>
+          <w:between w:val="nil"/>
+        </w:pBdr>
+        <w:rPr>
+          <w:rFonts w:ascii="Times New Roman" w:hAnsi="Times New Roman" w:cs="Times New Roman"/>
+        </w:rPr>
+      </w:pPr>
+      <w:bookmarkStart w:id="53" w:name="_heading=h.m33il1xmerxc" w:colFirst="0" w:colLast="0"/>
+      <w:bookmarkEnd w:id="53"/>
       <w:r>
         <w:rPr>
           <w:rFonts w:ascii="Times New Roman" w:hAnsi="Times New Roman" w:cs="Times New Roman"/>
@@ -2021,8 +2086,8 @@
           <w:rFonts w:ascii="Times New Roman" w:hAnsi="Times New Roman" w:cs="Times New Roman"/>
         </w:rPr>
       </w:pPr>
-      <w:bookmarkStart w:id="53" w:name="_heading=h.b7hf5l142jeq" w:colFirst="0" w:colLast="0"/>
-      <w:bookmarkEnd w:id="53"/>
+      <w:bookmarkStart w:id="54" w:name="_heading=h.b7hf5l142jeq" w:colFirst="0" w:colLast="0"/>
+      <w:bookmarkEnd w:id="54"/>
       <w:r>
         <w:rPr>
           <w:rFonts w:ascii="Times New Roman" w:hAnsi="Times New Roman" w:cs="Times New Roman"/>
@@ -2049,8 +2114,8 @@
           <w:rFonts w:ascii="Times New Roman" w:hAnsi="Times New Roman" w:cs="Times New Roman"/>
         </w:rPr>
       </w:pPr>
-      <w:bookmarkStart w:id="54" w:name="_heading=h.2khzv1kbn0bn" w:colFirst="0" w:colLast="0"/>
-      <w:bookmarkEnd w:id="54"/>
+      <w:bookmarkStart w:id="55" w:name="_heading=h.2khzv1kbn0bn" w:colFirst="0" w:colLast="0"/>
+      <w:bookmarkEnd w:id="55"/>
       <w:r>
         <w:rPr>
           <w:rFonts w:ascii="Times New Roman" w:hAnsi="Times New Roman" w:cs="Times New Roman"/>
@@ -2077,19 +2142,78 @@
           <w:rFonts w:ascii="Times New Roman" w:hAnsi="Times New Roman" w:cs="Times New Roman"/>
         </w:rPr>
       </w:pPr>
-      <w:bookmarkStart w:id="55" w:name="_heading=h.ohtzciq3t1k5" w:colFirst="0" w:colLast="0"/>
-      <w:bookmarkEnd w:id="55"/>
-      <w:r>
-        <w:rPr>
-          <w:rFonts w:ascii="Times New Roman" w:hAnsi="Times New Roman" w:cs="Times New Roman"/>
+      <w:bookmarkStart w:id="56" w:name="_heading=h.ohtzciq3t1k5" w:colFirst="0" w:colLast="0"/>
+      <w:bookmarkEnd w:id="56"/>
+      <w:r>
+        <w:rPr>
+          <w:rFonts w:ascii="Times New Roman" w:hAnsi="Times New Roman" w:cs="Times New Roman"/>
+          <w:b/>
         </w:rPr>
         <w:t>D</w:t>
       </w:r>
       <w:r>
         <w:rPr>
           <w:rFonts w:ascii="Times New Roman" w:hAnsi="Times New Roman" w:cs="Times New Roman"/>
-        </w:rPr>
-        <w:t>ado que he olvidado mi contraseña o deseo cambiarla Y he ingresado el correo con el que me he registrado, cuando presione el botón enviar entonces recibiré un correo electrónico con los pasos necesarios para camb</w:t>
+          <w:b/>
+        </w:rPr>
+        <w:t>ado</w:t>
+      </w:r>
+      <w:r>
+        <w:rPr>
+          <w:rFonts w:ascii="Times New Roman" w:hAnsi="Times New Roman" w:cs="Times New Roman"/>
+        </w:rPr>
+        <w:t xml:space="preserve"> que he olvidado mi contraseña </w:t>
+      </w:r>
+      <w:r>
+        <w:rPr>
+          <w:rFonts w:ascii="Times New Roman" w:hAnsi="Times New Roman" w:cs="Times New Roman"/>
+        </w:rPr>
+        <w:t>y</w:t>
+      </w:r>
+      <w:r>
+        <w:rPr>
+          <w:rFonts w:ascii="Times New Roman" w:hAnsi="Times New Roman" w:cs="Times New Roman"/>
+        </w:rPr>
+        <w:t xml:space="preserve">o deseo cambiarla </w:t>
+      </w:r>
+      <w:r>
+        <w:rPr>
+          <w:rFonts w:ascii="Times New Roman" w:hAnsi="Times New Roman" w:cs="Times New Roman"/>
+          <w:b/>
+        </w:rPr>
+        <w:t>Y</w:t>
+      </w:r>
+      <w:r>
+        <w:rPr>
+          <w:rFonts w:ascii="Times New Roman" w:hAnsi="Times New Roman" w:cs="Times New Roman"/>
+        </w:rPr>
+        <w:t xml:space="preserve"> he ingresado el correo con el que me he registrado, </w:t>
+      </w:r>
+      <w:r>
+        <w:rPr>
+          <w:rFonts w:ascii="Times New Roman" w:hAnsi="Times New Roman" w:cs="Times New Roman"/>
+          <w:b/>
+        </w:rPr>
+        <w:t xml:space="preserve">cuando </w:t>
+      </w:r>
+      <w:r>
+        <w:rPr>
+          <w:rFonts w:ascii="Times New Roman" w:hAnsi="Times New Roman" w:cs="Times New Roman"/>
+        </w:rPr>
+        <w:t xml:space="preserve">presione el botón enviar </w:t>
+      </w:r>
+      <w:r>
+        <w:rPr>
+          <w:rFonts w:ascii="Times New Roman" w:hAnsi="Times New Roman" w:cs="Times New Roman"/>
+          <w:b/>
+        </w:rPr>
+        <w:t>entonces</w:t>
+      </w:r>
+      <w:r>
+        <w:rPr>
+          <w:rFonts w:ascii="Times New Roman" w:hAnsi="Times New Roman" w:cs="Times New Roman"/>
+        </w:rPr>
+        <w:t xml:space="preserve"> recibiré un correo electrónico con los pasos necesarios para camb</w:t>
       </w:r>
       <w:r>
         <w:rPr>
@@ -2189,8 +2313,6 @@
           <w:lang w:val="fr-FR"/>
         </w:rPr>
       </w:pPr>
-      <w:bookmarkStart w:id="56" w:name="_GoBack"/>
-      <w:bookmarkEnd w:id="56"/>
     </w:p>
     <w:p>
       <w:pPr>
@@ -3376,6 +3498,18 @@
       <w:u w:val="single"/>
     </w:rPr>
   </w:style>
+  <w:style w:type="character" w:styleId="Hipervnculovisitado">
+    <w:name w:val="FollowedHyperlink"/>
+    <w:basedOn w:val="Fuentedeprrafopredeter"/>
+    <w:uiPriority w:val="99"/>
+    <w:semiHidden/>
+    <w:unhideWhenUsed/>
+    <w:rsid w:val="008131A9"/>
+    <w:rPr>
+      <w:color w:val="954F72" w:themeColor="followedHyperlink"/>
+      <w:u w:val="single"/>
+    </w:rPr>
+  </w:style>
 </w:styles>
 </file>
 
